--- a/IA_Rapport.docx
+++ b/IA_Rapport.docx
@@ -143,45 +143,15 @@
     <w:p>
       <w:pPr>
         <w:pStyle w:val="Sous-titre"/>
-        <w:rPr>
-          <w:lang w:val="en-US"/>
-        </w:rPr>
-      </w:pPr>
-      <w:r>
-        <w:rPr>
-          <w:lang w:val="en-US"/>
-        </w:rPr>
-        <w:tab/>
-      </w:r>
-      <w:r>
-        <w:rPr>
-          <w:lang w:val="en-US"/>
-        </w:rPr>
-        <w:tab/>
-      </w:r>
-      <w:r>
-        <w:rPr>
-          <w:lang w:val="en-US"/>
-        </w:rPr>
-        <w:tab/>
-      </w:r>
-      <w:r>
-        <w:rPr>
-          <w:lang w:val="en-US"/>
-        </w:rPr>
-        <w:tab/>
-      </w:r>
-      <w:r>
-        <w:rPr>
-          <w:lang w:val="en-US"/>
-        </w:rPr>
-        <w:tab/>
-      </w:r>
-      <w:r>
-        <w:rPr>
-          <w:lang w:val="en-US"/>
-        </w:rPr>
-        <w:tab/>
+        <w:jc w:val="center"/>
+        <w:rPr>
+          <w:lang w:val="en-US"/>
+        </w:rPr>
+      </w:pPr>
+      <w:r>
+        <w:rPr>
+          <w:lang w:val="en-US"/>
+        </w:rPr>
         <w:t xml:space="preserve">L3 </w:t>
       </w:r>
       <w:proofErr w:type="spellStart"/>
@@ -196,7 +166,22 @@
         <w:rPr>
           <w:lang w:val="en-US"/>
         </w:rPr>
-        <w:t xml:space="preserve">/ Info </w:t>
+        <w:t>/ Info</w:t>
+      </w:r>
+    </w:p>
+    <w:p>
+      <w:pPr>
+        <w:pStyle w:val="Sous-titre"/>
+        <w:jc w:val="center"/>
+        <w:rPr>
+          <w:lang w:val="en-US"/>
+        </w:rPr>
+      </w:pPr>
+      <w:r>
+        <w:rPr>
+          <w:lang w:val="en-US"/>
+        </w:rPr>
+        <w:t>2020/2021</w:t>
       </w:r>
     </w:p>
     <w:p>
@@ -359,7 +344,6 @@
         <w:rPr>
           <w:lang w:val="en-US"/>
         </w:rPr>
-        <w:lastRenderedPageBreak/>
         <w:t>Sommaire</w:t>
       </w:r>
       <w:proofErr w:type="spellEnd"/>
@@ -413,33 +397,423 @@
         </w:rPr>
       </w:pPr>
     </w:p>
-    <w:p>
-      <w:pPr>
-        <w:rPr>
-          <w:lang w:val="en-US"/>
-        </w:rPr>
-      </w:pPr>
-    </w:p>
-    <w:p>
-      <w:pPr>
-        <w:rPr>
-          <w:lang w:val="en-US"/>
-        </w:rPr>
-      </w:pPr>
-    </w:p>
-    <w:p>
-      <w:pPr>
-        <w:rPr>
-          <w:lang w:val="en-US"/>
-        </w:rPr>
-      </w:pPr>
-    </w:p>
-    <w:p>
-      <w:pPr>
-        <w:rPr>
-          <w:lang w:val="en-US"/>
-        </w:rPr>
-      </w:pPr>
+    <w:sdt>
+      <w:sdtPr>
+        <w:id w:val="2099896632"/>
+        <w:docPartObj>
+          <w:docPartGallery w:val="Table of Contents"/>
+          <w:docPartUnique/>
+        </w:docPartObj>
+      </w:sdtPr>
+      <w:sdtEndPr>
+        <w:rPr>
+          <w:rFonts w:asciiTheme="minorHAnsi" w:eastAsiaTheme="minorHAnsi" w:hAnsiTheme="minorHAnsi" w:cstheme="minorBidi"/>
+          <w:b/>
+          <w:bCs/>
+          <w:color w:val="auto"/>
+          <w:sz w:val="22"/>
+          <w:szCs w:val="22"/>
+          <w:lang w:eastAsia="en-US"/>
+        </w:rPr>
+      </w:sdtEndPr>
+      <w:sdtContent>
+        <w:p>
+          <w:pPr>
+            <w:pStyle w:val="En-ttedetabledesmatires"/>
+          </w:pPr>
+          <w:r>
+            <w:t>Table des matières</w:t>
+          </w:r>
+        </w:p>
+        <w:p>
+          <w:pPr>
+            <w:pStyle w:val="TM1"/>
+            <w:tabs>
+              <w:tab w:val="right" w:leader="dot" w:pos="9062"/>
+            </w:tabs>
+            <w:rPr>
+              <w:noProof/>
+            </w:rPr>
+          </w:pPr>
+          <w:r>
+            <w:fldChar w:fldCharType="begin"/>
+          </w:r>
+          <w:r>
+            <w:instrText xml:space="preserve"> TOC \o "1-3" \h \z \u </w:instrText>
+          </w:r>
+          <w:r>
+            <w:fldChar w:fldCharType="separate"/>
+          </w:r>
+          <w:hyperlink w:anchor="_Toc60739750" w:history="1">
+            <w:r>
+              <w:rPr>
+                <w:rStyle w:val="Lienhypertexte"/>
+                <w:noProof/>
+              </w:rPr>
+              <w:t>L’algorithme</w:t>
+            </w:r>
+            <w:r>
+              <w:rPr>
+                <w:noProof/>
+                <w:webHidden/>
+              </w:rPr>
+              <w:tab/>
+            </w:r>
+            <w:r>
+              <w:rPr>
+                <w:noProof/>
+                <w:webHidden/>
+              </w:rPr>
+              <w:fldChar w:fldCharType="begin"/>
+            </w:r>
+            <w:r>
+              <w:rPr>
+                <w:noProof/>
+                <w:webHidden/>
+              </w:rPr>
+              <w:instrText xml:space="preserve"> PAGEREF _Toc60739750 \h </w:instrText>
+            </w:r>
+            <w:r>
+              <w:rPr>
+                <w:noProof/>
+                <w:webHidden/>
+              </w:rPr>
+            </w:r>
+            <w:r>
+              <w:rPr>
+                <w:noProof/>
+                <w:webHidden/>
+              </w:rPr>
+              <w:fldChar w:fldCharType="separate"/>
+            </w:r>
+            <w:r>
+              <w:rPr>
+                <w:noProof/>
+                <w:webHidden/>
+              </w:rPr>
+              <w:t>3</w:t>
+            </w:r>
+            <w:r>
+              <w:rPr>
+                <w:noProof/>
+                <w:webHidden/>
+              </w:rPr>
+              <w:fldChar w:fldCharType="end"/>
+            </w:r>
+          </w:hyperlink>
+        </w:p>
+        <w:p>
+          <w:pPr>
+            <w:pStyle w:val="TM2"/>
+            <w:tabs>
+              <w:tab w:val="right" w:leader="dot" w:pos="9062"/>
+            </w:tabs>
+            <w:rPr>
+              <w:noProof/>
+            </w:rPr>
+          </w:pPr>
+          <w:hyperlink w:anchor="_Toc60739751" w:history="1">
+            <w:r>
+              <w:rPr>
+                <w:rStyle w:val="Lienhypertexte"/>
+                <w:noProof/>
+              </w:rPr>
+              <w:t>Description :</w:t>
+            </w:r>
+            <w:r>
+              <w:rPr>
+                <w:noProof/>
+                <w:webHidden/>
+              </w:rPr>
+              <w:tab/>
+            </w:r>
+            <w:r>
+              <w:rPr>
+                <w:noProof/>
+                <w:webHidden/>
+              </w:rPr>
+              <w:fldChar w:fldCharType="begin"/>
+            </w:r>
+            <w:r>
+              <w:rPr>
+                <w:noProof/>
+                <w:webHidden/>
+              </w:rPr>
+              <w:instrText xml:space="preserve"> PAGEREF _Toc60739751 \h </w:instrText>
+            </w:r>
+            <w:r>
+              <w:rPr>
+                <w:noProof/>
+                <w:webHidden/>
+              </w:rPr>
+            </w:r>
+            <w:r>
+              <w:rPr>
+                <w:noProof/>
+                <w:webHidden/>
+              </w:rPr>
+              <w:fldChar w:fldCharType="separate"/>
+            </w:r>
+            <w:r>
+              <w:rPr>
+                <w:noProof/>
+                <w:webHidden/>
+              </w:rPr>
+              <w:t>3</w:t>
+            </w:r>
+            <w:r>
+              <w:rPr>
+                <w:noProof/>
+                <w:webHidden/>
+              </w:rPr>
+              <w:fldChar w:fldCharType="end"/>
+            </w:r>
+          </w:hyperlink>
+        </w:p>
+        <w:p>
+          <w:pPr>
+            <w:pStyle w:val="TM2"/>
+            <w:tabs>
+              <w:tab w:val="right" w:leader="dot" w:pos="9062"/>
+            </w:tabs>
+            <w:rPr>
+              <w:noProof/>
+            </w:rPr>
+          </w:pPr>
+          <w:hyperlink w:anchor="_Toc60739752" w:history="1">
+            <w:r>
+              <w:rPr>
+                <w:rStyle w:val="Lienhypertexte"/>
+                <w:noProof/>
+              </w:rPr>
+              <w:t>Fonctionnement :</w:t>
+            </w:r>
+            <w:r>
+              <w:rPr>
+                <w:noProof/>
+                <w:webHidden/>
+              </w:rPr>
+              <w:tab/>
+            </w:r>
+            <w:r>
+              <w:rPr>
+                <w:noProof/>
+                <w:webHidden/>
+              </w:rPr>
+              <w:fldChar w:fldCharType="begin"/>
+            </w:r>
+            <w:r>
+              <w:rPr>
+                <w:noProof/>
+                <w:webHidden/>
+              </w:rPr>
+              <w:instrText xml:space="preserve"> PAGEREF _Toc60739752 \h </w:instrText>
+            </w:r>
+            <w:r>
+              <w:rPr>
+                <w:noProof/>
+                <w:webHidden/>
+              </w:rPr>
+            </w:r>
+            <w:r>
+              <w:rPr>
+                <w:noProof/>
+                <w:webHidden/>
+              </w:rPr>
+              <w:fldChar w:fldCharType="separate"/>
+            </w:r>
+            <w:r>
+              <w:rPr>
+                <w:noProof/>
+                <w:webHidden/>
+              </w:rPr>
+              <w:t>3</w:t>
+            </w:r>
+            <w:r>
+              <w:rPr>
+                <w:noProof/>
+                <w:webHidden/>
+              </w:rPr>
+              <w:fldChar w:fldCharType="end"/>
+            </w:r>
+          </w:hyperlink>
+        </w:p>
+        <w:p>
+          <w:pPr>
+            <w:pStyle w:val="TM1"/>
+            <w:tabs>
+              <w:tab w:val="right" w:leader="dot" w:pos="9062"/>
+            </w:tabs>
+            <w:rPr>
+              <w:noProof/>
+            </w:rPr>
+          </w:pPr>
+          <w:hyperlink w:anchor="_Toc60739753" w:history="1">
+            <w:r>
+              <w:rPr>
+                <w:rStyle w:val="Lienhypertexte"/>
+                <w:noProof/>
+              </w:rPr>
+              <w:t>L’implémentation :</w:t>
+            </w:r>
+            <w:r>
+              <w:rPr>
+                <w:noProof/>
+                <w:webHidden/>
+              </w:rPr>
+              <w:tab/>
+            </w:r>
+            <w:r>
+              <w:rPr>
+                <w:noProof/>
+                <w:webHidden/>
+              </w:rPr>
+              <w:fldChar w:fldCharType="begin"/>
+            </w:r>
+            <w:r>
+              <w:rPr>
+                <w:noProof/>
+                <w:webHidden/>
+              </w:rPr>
+              <w:instrText xml:space="preserve"> PAGEREF _Toc60739753 \h </w:instrText>
+            </w:r>
+            <w:r>
+              <w:rPr>
+                <w:noProof/>
+                <w:webHidden/>
+              </w:rPr>
+            </w:r>
+            <w:r>
+              <w:rPr>
+                <w:noProof/>
+                <w:webHidden/>
+              </w:rPr>
+              <w:fldChar w:fldCharType="separate"/>
+            </w:r>
+            <w:r>
+              <w:rPr>
+                <w:noProof/>
+                <w:webHidden/>
+              </w:rPr>
+              <w:t>5</w:t>
+            </w:r>
+            <w:r>
+              <w:rPr>
+                <w:noProof/>
+                <w:webHidden/>
+              </w:rPr>
+              <w:fldChar w:fldCharType="end"/>
+            </w:r>
+          </w:hyperlink>
+        </w:p>
+        <w:p>
+          <w:pPr>
+            <w:pStyle w:val="TM2"/>
+            <w:tabs>
+              <w:tab w:val="right" w:leader="dot" w:pos="9062"/>
+            </w:tabs>
+            <w:rPr>
+              <w:noProof/>
+            </w:rPr>
+          </w:pPr>
+          <w:hyperlink w:anchor="_Toc60739754" w:history="1">
+            <w:r>
+              <w:rPr>
+                <w:rStyle w:val="Lienhypertexte"/>
+                <w:noProof/>
+              </w:rPr>
+              <w:t>Objectif :</w:t>
+            </w:r>
+            <w:r>
+              <w:rPr>
+                <w:noProof/>
+                <w:webHidden/>
+              </w:rPr>
+              <w:tab/>
+            </w:r>
+            <w:r>
+              <w:rPr>
+                <w:noProof/>
+                <w:webHidden/>
+              </w:rPr>
+              <w:fldChar w:fldCharType="begin"/>
+            </w:r>
+            <w:r>
+              <w:rPr>
+                <w:noProof/>
+                <w:webHidden/>
+              </w:rPr>
+              <w:instrText xml:space="preserve"> PAGEREF _Toc60739754 \h </w:instrText>
+            </w:r>
+            <w:r>
+              <w:rPr>
+                <w:noProof/>
+                <w:webHidden/>
+              </w:rPr>
+            </w:r>
+            <w:r>
+              <w:rPr>
+                <w:noProof/>
+                <w:webHidden/>
+              </w:rPr>
+              <w:fldChar w:fldCharType="separate"/>
+            </w:r>
+            <w:r>
+              <w:rPr>
+                <w:noProof/>
+                <w:webHidden/>
+              </w:rPr>
+              <w:t>5</w:t>
+            </w:r>
+            <w:r>
+              <w:rPr>
+                <w:noProof/>
+                <w:webHidden/>
+              </w:rPr>
+              <w:fldChar w:fldCharType="end"/>
+            </w:r>
+          </w:hyperlink>
+        </w:p>
+        <w:p>
+          <w:r>
+            <w:rPr>
+              <w:b/>
+              <w:bCs/>
+            </w:rPr>
+            <w:fldChar w:fldCharType="end"/>
+          </w:r>
+        </w:p>
+      </w:sdtContent>
+    </w:sdt>
+    <w:p>
+      <w:pPr>
+        <w:rPr>
+          <w:lang w:val="en-US"/>
+        </w:rPr>
+      </w:pPr>
+    </w:p>
+    <w:p>
+      <w:pPr>
+        <w:rPr>
+          <w:lang w:val="en-US"/>
+        </w:rPr>
+      </w:pPr>
+    </w:p>
+    <w:p>
+      <w:pPr>
+        <w:rPr>
+          <w:lang w:val="en-US"/>
+        </w:rPr>
+      </w:pPr>
+    </w:p>
+    <w:p>
+      <w:pPr>
+        <w:rPr>
+          <w:lang w:val="en-US"/>
+        </w:rPr>
+      </w:pPr>
+      <w:bookmarkStart w:id="0" w:name="_GoBack"/>
+      <w:bookmarkEnd w:id="0"/>
     </w:p>
     <w:p>
       <w:pPr>
@@ -578,69 +952,347 @@
       <w:pPr>
         <w:pStyle w:val="Titre1"/>
         <w:jc w:val="center"/>
-        <w:rPr>
-          <w:lang w:val="en-US"/>
-        </w:rPr>
-      </w:pPr>
+      </w:pPr>
+      <w:bookmarkStart w:id="1" w:name="_Toc60739750"/>
+      <w:r>
+        <w:t>L’algor</w:t>
+      </w:r>
+      <w:r>
+        <w:t>i</w:t>
+      </w:r>
+      <w:r>
+        <w:t>thme</w:t>
+      </w:r>
+      <w:bookmarkEnd w:id="1"/>
+    </w:p>
+    <w:p>
+      <w:pPr>
+        <w:rPr>
+          <w:lang w:val="en-US"/>
+        </w:rPr>
+      </w:pPr>
+    </w:p>
+    <w:p>
+      <w:pPr>
+        <w:pStyle w:val="Titre2"/>
+      </w:pPr>
+      <w:bookmarkStart w:id="2" w:name="_Toc60739751"/>
+      <w:r>
+        <w:t>Description :</w:t>
+      </w:r>
+      <w:bookmarkEnd w:id="2"/>
+      <w:r>
+        <w:t xml:space="preserve"> </w:t>
+      </w:r>
+    </w:p>
+    <w:p/>
+    <w:p>
+      <w:r>
+        <w:t xml:space="preserve">L’algorithme du Grey Wolf </w:t>
+      </w:r>
       <w:proofErr w:type="spellStart"/>
       <w:r>
-        <w:rPr>
-          <w:lang w:val="en-US"/>
+        <w:t>O</w:t>
+      </w:r>
+      <w:r>
+        <w:t>ptimizer</w:t>
+      </w:r>
+      <w:proofErr w:type="spellEnd"/>
+      <w:r>
+        <w:t xml:space="preserve"> </w:t>
+      </w:r>
+      <w:r>
+        <w:t xml:space="preserve">est un algorithme métaheuristique créée en 2014 par trois chercheurs : </w:t>
+      </w:r>
+      <w:proofErr w:type="spellStart"/>
+      <w:r>
+        <w:t>Mirjalili</w:t>
+      </w:r>
+      <w:proofErr w:type="spellEnd"/>
+      <w:r>
+        <w:t xml:space="preserve"> </w:t>
+      </w:r>
+      <w:proofErr w:type="spellStart"/>
+      <w:r>
+        <w:t>Seyedali</w:t>
+      </w:r>
+      <w:proofErr w:type="spellEnd"/>
+      <w:r>
+        <w:t xml:space="preserve">, </w:t>
+      </w:r>
+      <w:proofErr w:type="spellStart"/>
+      <w:r>
+        <w:t>Mirjalili</w:t>
+      </w:r>
+      <w:proofErr w:type="spellEnd"/>
+      <w:r>
+        <w:t xml:space="preserve"> Seyed Mohammad et Lewis Andrew.</w:t>
+      </w:r>
+    </w:p>
+    <w:p>
+      <w:r>
+        <w:t>C’est un algorithme inspiré par la nature et plus précisément par la méthode de chasse des loups gris.</w:t>
+      </w:r>
+    </w:p>
+    <w:p>
+      <w:pPr>
+        <w:pStyle w:val="Titre2"/>
+      </w:pPr>
+      <w:bookmarkStart w:id="3" w:name="_Toc60739752"/>
+      <w:r>
+        <w:t>Fonctionnement :</w:t>
+      </w:r>
+      <w:bookmarkEnd w:id="3"/>
+      <w:r>
+        <w:t xml:space="preserve"> </w:t>
+      </w:r>
+    </w:p>
+    <w:p/>
+    <w:p>
+      <w:r>
+        <w:t>L’algorithme simule la méthode de chasse des loups gris. Tout d’abord dans son principe de hiérarchie : en effet les solutions sont organisées de manière hiérarchique ; la solution la plus pertinente sera représentée par Alpha, puis les suivantes par Beta, Delta et Omega.</w:t>
+      </w:r>
+    </w:p>
+    <w:p>
+      <w:r>
+        <w:t xml:space="preserve">Ces solutions sont </w:t>
+      </w:r>
+      <w:proofErr w:type="gramStart"/>
+      <w:r>
+        <w:t>déterminés</w:t>
+      </w:r>
+      <w:proofErr w:type="gramEnd"/>
+      <w:r>
+        <w:t xml:space="preserve"> en plusieurs phases : dans un premier temps on détermine la fitness (solution la plus optimale) pour chaque individu, ensuite vient l’encerclement et la chasse, dans lesquels chaque individu </w:t>
+      </w:r>
+      <w:r>
+        <w:t xml:space="preserve">va se déplacer dans l’espace de solution possible grâce à ces formules : </w:t>
+      </w:r>
+      <w:r>
+        <w:t xml:space="preserve">  </w:t>
+      </w:r>
+    </w:p>
+    <w:p>
+      <w:r>
+        <w:rPr>
+          <w:noProof/>
         </w:rPr>
         <w:lastRenderedPageBreak/>
-        <w:t>L’algortihme</w:t>
-      </w:r>
-      <w:proofErr w:type="spellEnd"/>
-    </w:p>
-    <w:p>
-      <w:pPr>
-        <w:rPr>
-          <w:lang w:val="en-US"/>
-        </w:rPr>
-      </w:pPr>
-    </w:p>
-    <w:p>
-      <w:pPr>
-        <w:pStyle w:val="Titre2"/>
-        <w:rPr>
-          <w:lang w:val="en-US"/>
-        </w:rPr>
-      </w:pPr>
-      <w:r>
-        <w:rPr>
-          <w:lang w:val="en-US"/>
-        </w:rPr>
-        <w:t xml:space="preserve">Description: </w:t>
-      </w:r>
-    </w:p>
-    <w:p>
-      <w:pPr>
-        <w:rPr>
-          <w:lang w:val="en-US"/>
-        </w:rPr>
-      </w:pPr>
-    </w:p>
-    <w:p>
-      <w:r>
-        <w:t xml:space="preserve">L’algorithme du Grey Wolf </w:t>
-      </w:r>
-      <w:proofErr w:type="spellStart"/>
-      <w:r>
-        <w:t>O</w:t>
-      </w:r>
-      <w:bookmarkStart w:id="0" w:name="_GoBack"/>
-      <w:bookmarkEnd w:id="0"/>
-      <w:r>
-        <w:t>ptimizer</w:t>
-      </w:r>
-      <w:proofErr w:type="spellEnd"/>
+        <w:drawing>
+          <wp:inline distT="0" distB="0" distL="0" distR="0">
+            <wp:extent cx="5753100" cy="3041650"/>
+            <wp:effectExtent l="0" t="0" r="0" b="6350"/>
+            <wp:docPr id="3" name="Image 3"/>
+            <wp:cNvGraphicFramePr>
+              <a:graphicFrameLocks xmlns:a="http://schemas.openxmlformats.org/drawingml/2006/main" noChangeAspect="1"/>
+            </wp:cNvGraphicFramePr>
+            <a:graphic xmlns:a="http://schemas.openxmlformats.org/drawingml/2006/main">
+              <a:graphicData uri="http://schemas.openxmlformats.org/drawingml/2006/picture">
+                <pic:pic xmlns:pic="http://schemas.openxmlformats.org/drawingml/2006/picture">
+                  <pic:nvPicPr>
+                    <pic:cNvPr id="0" name="Picture 5"/>
+                    <pic:cNvPicPr>
+                      <a:picLocks noChangeAspect="1" noChangeArrowheads="1"/>
+                    </pic:cNvPicPr>
+                  </pic:nvPicPr>
+                  <pic:blipFill>
+                    <a:blip r:embed="rId7">
+                      <a:extLst>
+                        <a:ext uri="{28A0092B-C50C-407E-A947-70E740481C1C}">
+                          <a14:useLocalDpi xmlns:a14="http://schemas.microsoft.com/office/drawing/2010/main" val="0"/>
+                        </a:ext>
+                      </a:extLst>
+                    </a:blip>
+                    <a:srcRect/>
+                    <a:stretch>
+                      <a:fillRect/>
+                    </a:stretch>
+                  </pic:blipFill>
+                  <pic:spPr bwMode="auto">
+                    <a:xfrm>
+                      <a:off x="0" y="0"/>
+                      <a:ext cx="5753100" cy="3041650"/>
+                    </a:xfrm>
+                    <a:prstGeom prst="rect">
+                      <a:avLst/>
+                    </a:prstGeom>
+                    <a:noFill/>
+                    <a:ln>
+                      <a:noFill/>
+                    </a:ln>
+                  </pic:spPr>
+                </pic:pic>
+              </a:graphicData>
+            </a:graphic>
+          </wp:inline>
+        </w:drawing>
+      </w:r>
+    </w:p>
+    <w:p>
+      <w:r>
+        <w:t xml:space="preserve">Viens ensuite les phases d’attaque ou d’exploration dans lesquelles </w:t>
+      </w:r>
+      <w:r>
+        <w:t>un individu</w:t>
+      </w:r>
       <w:r>
         <w:t xml:space="preserve"> </w:t>
+      </w:r>
+      <w:proofErr w:type="gramStart"/>
+      <w:r>
+        <w:t>prends</w:t>
+      </w:r>
+      <w:proofErr w:type="gramEnd"/>
+      <w:r>
+        <w:t xml:space="preserve"> une solution plus optimale que celle qu’il possède ou se déplace ailleurs, de manière aléatoire dans l’espace.</w:t>
+      </w:r>
+    </w:p>
+    <w:p>
+      <w:r>
+        <w:rPr>
+          <w:noProof/>
+        </w:rPr>
+        <w:drawing>
+          <wp:inline distT="0" distB="0" distL="0" distR="0">
+            <wp:extent cx="5753100" cy="2152650"/>
+            <wp:effectExtent l="0" t="0" r="0" b="0"/>
+            <wp:docPr id="4" name="Image 4"/>
+            <wp:cNvGraphicFramePr>
+              <a:graphicFrameLocks xmlns:a="http://schemas.openxmlformats.org/drawingml/2006/main" noChangeAspect="1"/>
+            </wp:cNvGraphicFramePr>
+            <a:graphic xmlns:a="http://schemas.openxmlformats.org/drawingml/2006/main">
+              <a:graphicData uri="http://schemas.openxmlformats.org/drawingml/2006/picture">
+                <pic:pic xmlns:pic="http://schemas.openxmlformats.org/drawingml/2006/picture">
+                  <pic:nvPicPr>
+                    <pic:cNvPr id="0" name="Picture 6"/>
+                    <pic:cNvPicPr>
+                      <a:picLocks noChangeAspect="1" noChangeArrowheads="1"/>
+                    </pic:cNvPicPr>
+                  </pic:nvPicPr>
+                  <pic:blipFill>
+                    <a:blip r:embed="rId8">
+                      <a:extLst>
+                        <a:ext uri="{28A0092B-C50C-407E-A947-70E740481C1C}">
+                          <a14:useLocalDpi xmlns:a14="http://schemas.microsoft.com/office/drawing/2010/main" val="0"/>
+                        </a:ext>
+                      </a:extLst>
+                    </a:blip>
+                    <a:srcRect/>
+                    <a:stretch>
+                      <a:fillRect/>
+                    </a:stretch>
+                  </pic:blipFill>
+                  <pic:spPr bwMode="auto">
+                    <a:xfrm>
+                      <a:off x="0" y="0"/>
+                      <a:ext cx="5753100" cy="2152650"/>
+                    </a:xfrm>
+                    <a:prstGeom prst="rect">
+                      <a:avLst/>
+                    </a:prstGeom>
+                    <a:noFill/>
+                    <a:ln>
+                      <a:noFill/>
+                    </a:ln>
+                  </pic:spPr>
+                </pic:pic>
+              </a:graphicData>
+            </a:graphic>
+          </wp:inline>
+        </w:drawing>
+      </w:r>
+    </w:p>
+    <w:p>
+      <w:r>
+        <w:t xml:space="preserve">On peut ainsi résumer de manière assez synthétique le GWO comme suivant : </w:t>
+      </w:r>
+    </w:p>
+    <w:p/>
+    <w:p>
+      <w:r>
+        <w:rPr>
+          <w:noProof/>
+        </w:rPr>
+        <w:lastRenderedPageBreak/>
+        <w:drawing>
+          <wp:inline distT="0" distB="0" distL="0" distR="0">
+            <wp:extent cx="5760720" cy="3952240"/>
+            <wp:effectExtent l="0" t="0" r="0" b="0"/>
+            <wp:docPr id="5" name="Image 5"/>
+            <wp:cNvGraphicFramePr>
+              <a:graphicFrameLocks xmlns:a="http://schemas.openxmlformats.org/drawingml/2006/main" noChangeAspect="1"/>
+            </wp:cNvGraphicFramePr>
+            <a:graphic xmlns:a="http://schemas.openxmlformats.org/drawingml/2006/main">
+              <a:graphicData uri="http://schemas.openxmlformats.org/drawingml/2006/picture">
+                <pic:pic xmlns:pic="http://schemas.openxmlformats.org/drawingml/2006/picture">
+                  <pic:nvPicPr>
+                    <pic:cNvPr id="0" name="Picture 7"/>
+                    <pic:cNvPicPr>
+                      <a:picLocks noChangeAspect="1" noChangeArrowheads="1"/>
+                    </pic:cNvPicPr>
+                  </pic:nvPicPr>
+                  <pic:blipFill>
+                    <a:blip r:embed="rId9">
+                      <a:extLst>
+                        <a:ext uri="{28A0092B-C50C-407E-A947-70E740481C1C}">
+                          <a14:useLocalDpi xmlns:a14="http://schemas.microsoft.com/office/drawing/2010/main" val="0"/>
+                        </a:ext>
+                      </a:extLst>
+                    </a:blip>
+                    <a:srcRect/>
+                    <a:stretch>
+                      <a:fillRect/>
+                    </a:stretch>
+                  </pic:blipFill>
+                  <pic:spPr bwMode="auto">
+                    <a:xfrm>
+                      <a:off x="0" y="0"/>
+                      <a:ext cx="5760720" cy="3952240"/>
+                    </a:xfrm>
+                    <a:prstGeom prst="rect">
+                      <a:avLst/>
+                    </a:prstGeom>
+                    <a:noFill/>
+                    <a:ln>
+                      <a:noFill/>
+                    </a:ln>
+                  </pic:spPr>
+                </pic:pic>
+              </a:graphicData>
+            </a:graphic>
+          </wp:inline>
+        </w:drawing>
       </w:r>
     </w:p>
     <w:p/>
     <w:p/>
     <w:p/>
+    <w:p/>
+    <w:p/>
+    <w:p/>
+    <w:p/>
+    <w:p>
+      <w:pPr>
+        <w:pStyle w:val="Titre1"/>
+        <w:jc w:val="center"/>
+      </w:pPr>
+      <w:bookmarkStart w:id="4" w:name="_Toc60739753"/>
+      <w:r>
+        <w:t>L’implémentation :</w:t>
+      </w:r>
+      <w:bookmarkEnd w:id="4"/>
+    </w:p>
+    <w:p/>
+    <w:p>
+      <w:pPr>
+        <w:pStyle w:val="Titre2"/>
+      </w:pPr>
+      <w:bookmarkStart w:id="5" w:name="_Toc60739754"/>
+      <w:r>
+        <w:t>Objectif :</w:t>
+      </w:r>
+      <w:bookmarkEnd w:id="5"/>
+    </w:p>
     <w:p/>
     <w:sectPr>
       <w:pgSz w:w="11906" w:h="16838"/>
@@ -1306,6 +1958,57 @@
       <w:szCs w:val="26"/>
     </w:rPr>
   </w:style>
+  <w:style w:type="paragraph" w:styleId="En-ttedetabledesmatires">
+    <w:name w:val="TOC Heading"/>
+    <w:basedOn w:val="Titre1"/>
+    <w:next w:val="Normal"/>
+    <w:uiPriority w:val="39"/>
+    <w:unhideWhenUsed/>
+    <w:qFormat/>
+    <w:rsid w:val="00B00308"/>
+    <w:pPr>
+      <w:outlineLvl w:val="9"/>
+    </w:pPr>
+    <w:rPr>
+      <w:lang w:eastAsia="fr-FR"/>
+    </w:rPr>
+  </w:style>
+  <w:style w:type="paragraph" w:styleId="TM1">
+    <w:name w:val="toc 1"/>
+    <w:basedOn w:val="Normal"/>
+    <w:next w:val="Normal"/>
+    <w:autoRedefine/>
+    <w:uiPriority w:val="39"/>
+    <w:unhideWhenUsed/>
+    <w:rsid w:val="00B00308"/>
+    <w:pPr>
+      <w:spacing w:after="100"/>
+    </w:pPr>
+  </w:style>
+  <w:style w:type="paragraph" w:styleId="TM2">
+    <w:name w:val="toc 2"/>
+    <w:basedOn w:val="Normal"/>
+    <w:next w:val="Normal"/>
+    <w:autoRedefine/>
+    <w:uiPriority w:val="39"/>
+    <w:unhideWhenUsed/>
+    <w:rsid w:val="00B00308"/>
+    <w:pPr>
+      <w:spacing w:after="100"/>
+      <w:ind w:left="220"/>
+    </w:pPr>
+  </w:style>
+  <w:style w:type="character" w:styleId="Lienhypertexte">
+    <w:name w:val="Hyperlink"/>
+    <w:basedOn w:val="Policepardfaut"/>
+    <w:uiPriority w:val="99"/>
+    <w:unhideWhenUsed/>
+    <w:rsid w:val="00B00308"/>
+    <w:rPr>
+      <w:color w:val="90BB23" w:themeColor="hyperlink"/>
+      <w:u w:val="single"/>
+    </w:rPr>
+  </w:style>
 </w:styles>
 </file>
 
@@ -1545,7 +2248,7 @@
 </file>
 
 <file path=customXml/itemProps1.xml><?xml version="1.0" encoding="utf-8"?>
-<ds:datastoreItem xmlns:ds="http://schemas.openxmlformats.org/officeDocument/2006/customXml" ds:itemID="{5BC9BA6E-B3E7-4D3A-A841-F620D2F8F7A4}">
+<ds:datastoreItem xmlns:ds="http://schemas.openxmlformats.org/officeDocument/2006/customXml" ds:itemID="{237D7124-04E6-4D20-8CAA-859EFE369C27}">
   <ds:schemaRefs>
     <ds:schemaRef ds:uri="http://schemas.openxmlformats.org/officeDocument/2006/bibliography"/>
   </ds:schemaRefs>
